--- a/Technical_Document_16-09-2024.docx
+++ b/Technical_Document_16-09-2024.docx
@@ -78,18 +78,26 @@
       <w:pPr>
         <w:jc w:val="center"/>
         <w:rPr>
-          <w:rFonts w:ascii="Arial" w:eastAsia="Arial" w:hAnsi="Arial" w:cs="Arial"/>
-          <w:i/>
-          <w:sz w:val="36"/>
-        </w:rPr>
-      </w:pPr>
-      <w:r>
-        <w:rPr>
           <w:rFonts w:asciiTheme="majorHAnsi" w:eastAsia="Arial" w:hAnsiTheme="majorHAnsi" w:cs="Arial"/>
           <w:iCs/>
           <w:sz w:val="36"/>
         </w:rPr>
+      </w:pPr>
+      <w:r>
+        <w:rPr>
+          <w:rFonts w:asciiTheme="majorHAnsi" w:eastAsia="Arial" w:hAnsiTheme="majorHAnsi" w:cs="Arial"/>
+          <w:iCs/>
+          <w:sz w:val="36"/>
+        </w:rPr>
         <w:t>-</w:t>
+      </w:r>
+      <w:r>
+        <w:rPr>
+          <w:rFonts w:asciiTheme="majorHAnsi" w:eastAsia="Arial" w:hAnsiTheme="majorHAnsi" w:cs="Arial"/>
+          <w:iCs/>
+          <w:sz w:val="36"/>
+        </w:rPr>
+        <w:t xml:space="preserve"> </w:t>
       </w:r>
       <w:r>
         <w:rPr>
@@ -112,53 +120,150 @@
     </w:p>
     <w:p>
       <w:pPr>
+        <w:ind w:left="720"/>
+        <w:jc w:val="center"/>
+        <w:rPr>
+          <w:rFonts w:ascii="Arial" w:eastAsia="Arial" w:hAnsi="Arial" w:cs="Arial"/>
+          <w:i/>
+          <w:sz w:val="36"/>
+        </w:rPr>
+      </w:pPr>
+      <w:r>
+        <w:t>CHUA Wen Bin Kenny</w:t>
+      </w:r>
+      <w:r>
+        <w:t xml:space="preserve"> - </w:t>
+      </w:r>
+      <w:r>
+        <w:t>Graphics Champion</w:t>
+      </w:r>
+    </w:p>
+    <w:p>
+      <w:pPr>
+        <w:ind w:left="720"/>
+        <w:jc w:val="center"/>
+      </w:pPr>
+      <w:r>
+        <w:t>Wai Lwin THIT</w:t>
+      </w:r>
+      <w:r>
+        <w:t xml:space="preserve"> </w:t>
+      </w:r>
+      <w:r>
+        <w:t>–</w:t>
+      </w:r>
+      <w:r>
+        <w:t xml:space="preserve"> </w:t>
+      </w:r>
+      <w:r>
+        <w:t>Programmer</w:t>
+      </w:r>
+    </w:p>
+    <w:p>
+      <w:pPr>
+        <w:ind w:left="720"/>
+        <w:jc w:val="center"/>
+      </w:pPr>
+      <w:r>
+        <w:t>SAW Hui Shan</w:t>
+      </w:r>
+      <w:r>
+        <w:t xml:space="preserve"> </w:t>
+      </w:r>
+      <w:r>
+        <w:t>–</w:t>
+      </w:r>
+      <w:r>
+        <w:t xml:space="preserve"> </w:t>
+      </w:r>
+      <w:r>
+        <w:t>Programmer</w:t>
+      </w:r>
+    </w:p>
+    <w:p>
+      <w:pPr>
+        <w:ind w:left="720"/>
+        <w:jc w:val="center"/>
+      </w:pPr>
+      <w:r>
+        <w:t>CHAN Sing Hui Simon</w:t>
+      </w:r>
+      <w:r>
+        <w:t xml:space="preserve"> - </w:t>
+      </w:r>
+      <w:r>
+        <w:t>Tech Lead</w:t>
+      </w:r>
+    </w:p>
+    <w:p>
+      <w:pPr>
+        <w:ind w:left="720"/>
+        <w:jc w:val="center"/>
+      </w:pPr>
+      <w:r>
+        <w:t>Lilianna HANAWARDANI</w:t>
+      </w:r>
+      <w:r>
+        <w:t xml:space="preserve"> - </w:t>
+      </w:r>
+      <w:r>
+        <w:t>Programmer</w:t>
+      </w:r>
+    </w:p>
+    <w:p>
+      <w:pPr>
+        <w:ind w:left="720"/>
+        <w:jc w:val="center"/>
+      </w:pPr>
+      <w:r>
+        <w:t>CHAW Li Xiang</w:t>
+      </w:r>
+      <w:r>
+        <w:t xml:space="preserve"> - </w:t>
+      </w:r>
+      <w:r>
+        <w:t>Design Lead</w:t>
+      </w:r>
+    </w:p>
+    <w:p>
+      <w:pPr>
+        <w:ind w:left="720"/>
+        <w:jc w:val="center"/>
+      </w:pPr>
+      <w:r>
+        <w:t>Angus CHOW</w:t>
+      </w:r>
+      <w:r>
+        <w:t xml:space="preserve"> - </w:t>
+      </w:r>
+      <w:r>
+        <w:t>Art &amp; Sound Lead</w:t>
+      </w:r>
+    </w:p>
+    <w:p>
+      <w:pPr>
+        <w:ind w:left="720"/>
+        <w:jc w:val="center"/>
+      </w:pPr>
+      <w:r>
         <w:rPr>
           <w:rFonts w:eastAsia="Arial" w:cs="Arial"/>
           <w:i/>
         </w:rPr>
-      </w:pPr>
+        <w:t>Amanda LEOW</w:t>
+      </w:r>
       <w:r>
         <w:rPr>
           <w:rFonts w:eastAsia="Arial" w:cs="Arial"/>
           <w:i/>
         </w:rPr>
-        <w:t>Amanda LEOW</w:t>
-      </w:r>
-    </w:p>
-    <w:p>
-      <w:pPr>
-        <w:rPr>
-          <w:rFonts w:eastAsia="Arial" w:cs="Arial"/>
-          <w:i/>
-        </w:rPr>
-      </w:pPr>
-      <w:r>
-        <w:rPr>
-          <w:rFonts w:eastAsia="Arial" w:cs="Arial"/>
-          <w:i/>
-        </w:rPr>
-        <w:t>Product Manager</w:t>
-      </w:r>
-    </w:p>
-    <w:p>
-      <w:r>
-        <w:t>SAW Hui Shan</w:t>
-      </w:r>
-    </w:p>
-    <w:p>
+        <w:t xml:space="preserve">- </w:t>
+      </w:r>
       <w:r>
         <w:t>Programmer</w:t>
       </w:r>
-    </w:p>
-    <w:p>
-      <w:r>
-        <w:t>Lilianna HANAWARDANI</w:t>
-      </w:r>
-    </w:p>
-    <w:p/>
-    <w:p>
-      <w:r>
-        <w:t>Wai Lwin THIT</w:t>
+      <w:r>
+        <w:t xml:space="preserve"> </w:t>
       </w:r>
       <w:r>
         <w:br w:type="page"/>
@@ -166,6 +271,15 @@
     </w:p>
     <w:sdt>
       <w:sdtPr>
+        <w:rPr>
+          <w:rFonts w:asciiTheme="minorHAnsi" w:eastAsiaTheme="minorEastAsia" w:hAnsiTheme="minorHAnsi" w:cstheme="minorBidi"/>
+          <w:color w:val="auto"/>
+          <w:kern w:val="2"/>
+          <w:sz w:val="24"/>
+          <w:szCs w:val="24"/>
+          <w:lang w:val="en-SG" w:eastAsia="ja-JP"/>
+          <w14:ligatures w14:val="standardContextual"/>
+        </w:rPr>
         <w:id w:val="-1025253923"/>
         <w:docPartObj>
           <w:docPartGallery w:val="Table of Contents"/>
@@ -174,14 +288,7 @@
       </w:sdtPr>
       <w:sdtEndPr>
         <w:rPr>
-          <w:rFonts w:asciiTheme="minorHAnsi" w:eastAsiaTheme="minorEastAsia" w:hAnsiTheme="minorHAnsi" w:cstheme="minorBidi"/>
           <w:noProof/>
-          <w:color w:val="auto"/>
-          <w:kern w:val="2"/>
-          <w:sz w:val="24"/>
-          <w:szCs w:val="24"/>
-          <w:lang w:val="en-SG" w:eastAsia="ja-JP"/>
-          <w14:ligatures w14:val="standardContextual"/>
         </w:rPr>
       </w:sdtEndPr>
       <w:sdtContent>
@@ -1218,21 +1325,7 @@
           <w:sz w:val="22"/>
           <w:szCs w:val="22"/>
         </w:rPr>
-        <w:t xml:space="preserve">Entity Component </w:t>
-      </w:r>
-      <w:r>
-        <w:rPr>
-          <w:sz w:val="22"/>
-          <w:szCs w:val="22"/>
-        </w:rPr>
-        <w:t>Manager</w:t>
-      </w:r>
-      <w:r>
-        <w:rPr>
-          <w:sz w:val="22"/>
-          <w:szCs w:val="22"/>
-        </w:rPr>
-        <w:t xml:space="preserve"> (ECS)</w:t>
+        <w:t>Entity Component Manager (ECS)</w:t>
       </w:r>
       <w:r>
         <w:rPr>
@@ -1543,14 +1636,7 @@
           <w:sz w:val="22"/>
           <w:szCs w:val="22"/>
         </w:rPr>
-        <w:t>P</w:t>
-      </w:r>
-      <w:r>
-        <w:rPr>
-          <w:sz w:val="22"/>
-          <w:szCs w:val="22"/>
-        </w:rPr>
-        <w:t>rovides precise time measurements and sleep functionality</w:t>
+        <w:t>Provides precise time measurements and sleep functionality</w:t>
       </w:r>
     </w:p>
     <w:p>
@@ -1841,13 +1927,7 @@
       </w:r>
       <w:proofErr w:type="spellEnd"/>
       <w:r>
-        <w:t xml:space="preserve"> class provides a centralized logging system for the LOF engine. It allows for writing formatted log messages to a file, which is crucial for debugging, error tracking, and monitoring the engine's </w:t>
-      </w:r>
-      <w:r>
-        <w:t>behaviour</w:t>
-      </w:r>
-      <w:r>
-        <w:t>.</w:t>
+        <w:t xml:space="preserve"> class provides a centralized logging system for the LOF engine. It allows for writing formatted log messages to a file, which is crucial for debugging, error tracking, and monitoring the engine's behaviour.</w:t>
       </w:r>
     </w:p>
     <w:p>
@@ -5554,6 +5634,7 @@
   <w:style w:type="paragraph" w:default="1" w:styleId="Normal">
     <w:name w:val="Normal"/>
     <w:qFormat/>
+    <w:rsid w:val="00196AA1"/>
   </w:style>
   <w:style w:type="paragraph" w:styleId="Heading1">
     <w:name w:val="heading 1"/>
